--- a/SRS_038.docx
+++ b/SRS_038.docx
@@ -33,7 +33,7 @@
           <w:b/>
           <w:bCs/>
         </w:rPr>
-        <w:t>: UC211</w:t>
+        <w:t>: UC</w:t>
       </w:r>
     </w:p>
     <w:p>
@@ -91,9 +91,99 @@
           <w:rFonts w:ascii="TH SarabunPSK" w:hAnsi="TH SarabunPSK" w:cs="TH SarabunPSK"/>
           <w:noProof/>
         </w:rPr>
+        <mc:AlternateContent>
+          <mc:Choice Requires="wps">
+            <w:drawing>
+              <wp:anchor distT="0" distB="0" distL="114300" distR="114300" simplePos="0" relativeHeight="251659264" behindDoc="0" locked="0" layoutInCell="1" allowOverlap="1">
+                <wp:simplePos x="0" y="0"/>
+                <wp:positionH relativeFrom="column">
+                  <wp:posOffset>3514725</wp:posOffset>
+                </wp:positionH>
+                <wp:positionV relativeFrom="paragraph">
+                  <wp:posOffset>349250</wp:posOffset>
+                </wp:positionV>
+                <wp:extent cx="609600" cy="285750"/>
+                <wp:effectExtent l="0" t="0" r="19050" b="19050"/>
+                <wp:wrapNone/>
+                <wp:docPr id="8" name="Text Box 8"/>
+                <wp:cNvGraphicFramePr/>
+                <a:graphic xmlns:a="http://schemas.openxmlformats.org/drawingml/2006/main">
+                  <a:graphicData uri="http://schemas.microsoft.com/office/word/2010/wordprocessingShape">
+                    <wps:wsp>
+                      <wps:cNvSpPr txBox="1"/>
+                      <wps:spPr>
+                        <a:xfrm>
+                          <a:off x="0" y="0"/>
+                          <a:ext cx="609600" cy="285750"/>
+                        </a:xfrm>
+                        <a:prstGeom prst="rect">
+                          <a:avLst/>
+                        </a:prstGeom>
+                        <a:solidFill>
+                          <a:schemeClr val="lt1"/>
+                        </a:solidFill>
+                        <a:ln w="6350">
+                          <a:solidFill>
+                            <a:schemeClr val="bg1"/>
+                          </a:solidFill>
+                        </a:ln>
+                      </wps:spPr>
+                      <wps:txbx>
+                        <w:txbxContent>
+                          <w:p>
+                            <w:r>
+                              <w:t>UC110</w:t>
+                            </w:r>
+                          </w:p>
+                        </w:txbxContent>
+                      </wps:txbx>
+                      <wps:bodyPr rot="0" spcFirstLastPara="0" vertOverflow="overflow" horzOverflow="overflow" vert="horz" wrap="square" lIns="91440" tIns="45720" rIns="91440" bIns="45720" numCol="1" spcCol="0" rtlCol="0" fromWordArt="0" anchor="t" anchorCtr="0" forceAA="0" compatLnSpc="1">
+                        <a:prstTxWarp prst="textNoShape">
+                          <a:avLst/>
+                        </a:prstTxWarp>
+                        <a:noAutofit/>
+                      </wps:bodyPr>
+                    </wps:wsp>
+                  </a:graphicData>
+                </a:graphic>
+                <wp14:sizeRelH relativeFrom="margin">
+                  <wp14:pctWidth>0</wp14:pctWidth>
+                </wp14:sizeRelH>
+                <wp14:sizeRelV relativeFrom="margin">
+                  <wp14:pctHeight>0</wp14:pctHeight>
+                </wp14:sizeRelV>
+              </wp:anchor>
+            </w:drawing>
+          </mc:Choice>
+          <mc:Fallback>
+            <w:pict>
+              <v:shapetype id="_x0000_t202" coordsize="21600,21600" o:spt="202" path="m,l,21600r21600,l21600,xe">
+                <v:stroke joinstyle="miter"/>
+                <v:path gradientshapeok="t" o:connecttype="rect"/>
+              </v:shapetype>
+              <v:shape id="Text Box 8" o:spid="_x0000_s1026" type="#_x0000_t202" style="position:absolute;left:0;text-align:left;margin-left:276.75pt;margin-top:27.5pt;width:48pt;height:22.5pt;z-index:251659264;visibility:visible;mso-wrap-style:square;mso-width-percent:0;mso-height-percent:0;mso-wrap-distance-left:9pt;mso-wrap-distance-top:0;mso-wrap-distance-right:9pt;mso-wrap-distance-bottom:0;mso-position-horizontal:absolute;mso-position-horizontal-relative:text;mso-position-vertical:absolute;mso-position-vertical-relative:text;mso-width-percent:0;mso-height-percent:0;mso-width-relative:margin;mso-height-relative:margin;v-text-anchor:top" o:gfxdata="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" fillcolor="white [3201]" strokecolor="white [3212]" strokeweight=".5pt">
+                <v:textbox>
+                  <w:txbxContent>
+                    <w:p>
+                      <w:r>
+                        <w:t>UC110</w:t>
+                      </w:r>
+                    </w:p>
+                  </w:txbxContent>
+                </v:textbox>
+              </v:shape>
+            </w:pict>
+          </mc:Fallback>
+        </mc:AlternateContent>
+      </w:r>
+      <w:r>
+        <w:rPr>
+          <w:rFonts w:ascii="TH SarabunPSK" w:hAnsi="TH SarabunPSK" w:cs="TH SarabunPSK"/>
+          <w:noProof/>
+        </w:rPr>
         <w:drawing>
           <wp:inline distT="0" distB="0" distL="0" distR="0">
-            <wp:extent cx="3695700" cy="841754"/>
+            <wp:extent cx="3867150" cy="880804"/>
             <wp:effectExtent l="0" t="0" r="0" b="0"/>
             <wp:docPr id="1" name="Picture 1"/>
             <wp:cNvGraphicFramePr>
@@ -120,7 +210,7 @@
                   <pic:spPr bwMode="auto">
                     <a:xfrm>
                       <a:off x="0" y="0"/>
-                      <a:ext cx="3708917" cy="844764"/>
+                      <a:ext cx="3916406" cy="892023"/>
                     </a:xfrm>
                     <a:prstGeom prst="rect">
                       <a:avLst/>
@@ -622,10 +712,96 @@
           <w:rFonts w:ascii="TH SarabunPSK" w:hAnsi="TH SarabunPSK" w:cs="TH SarabunPSK"/>
           <w:noProof/>
         </w:rPr>
+        <mc:AlternateContent>
+          <mc:Choice Requires="wps">
+            <w:drawing>
+              <wp:anchor distT="0" distB="0" distL="114300" distR="114300" simplePos="0" relativeHeight="251660288" behindDoc="0" locked="0" layoutInCell="1" allowOverlap="1">
+                <wp:simplePos x="0" y="0"/>
+                <wp:positionH relativeFrom="column">
+                  <wp:posOffset>3524250</wp:posOffset>
+                </wp:positionH>
+                <wp:positionV relativeFrom="paragraph">
+                  <wp:posOffset>387985</wp:posOffset>
+                </wp:positionV>
+                <wp:extent cx="609600" cy="314325"/>
+                <wp:effectExtent l="0" t="0" r="19050" b="28575"/>
+                <wp:wrapNone/>
+                <wp:docPr id="9" name="Text Box 9"/>
+                <wp:cNvGraphicFramePr/>
+                <a:graphic xmlns:a="http://schemas.openxmlformats.org/drawingml/2006/main">
+                  <a:graphicData uri="http://schemas.microsoft.com/office/word/2010/wordprocessingShape">
+                    <wps:wsp>
+                      <wps:cNvSpPr txBox="1"/>
+                      <wps:spPr>
+                        <a:xfrm>
+                          <a:off x="0" y="0"/>
+                          <a:ext cx="609600" cy="314325"/>
+                        </a:xfrm>
+                        <a:prstGeom prst="rect">
+                          <a:avLst/>
+                        </a:prstGeom>
+                        <a:solidFill>
+                          <a:schemeClr val="lt1"/>
+                        </a:solidFill>
+                        <a:ln w="6350">
+                          <a:solidFill>
+                            <a:schemeClr val="bg1"/>
+                          </a:solidFill>
+                        </a:ln>
+                      </wps:spPr>
+                      <wps:txbx>
+                        <w:txbxContent>
+                          <w:p>
+                            <w:r>
+                              <w:t>UC120</w:t>
+                            </w:r>
+                          </w:p>
+                        </w:txbxContent>
+                      </wps:txbx>
+                      <wps:bodyPr rot="0" spcFirstLastPara="0" vertOverflow="overflow" horzOverflow="overflow" vert="horz" wrap="square" lIns="91440" tIns="45720" rIns="91440" bIns="45720" numCol="1" spcCol="0" rtlCol="0" fromWordArt="0" anchor="t" anchorCtr="0" forceAA="0" compatLnSpc="1">
+                        <a:prstTxWarp prst="textNoShape">
+                          <a:avLst/>
+                        </a:prstTxWarp>
+                        <a:noAutofit/>
+                      </wps:bodyPr>
+                    </wps:wsp>
+                  </a:graphicData>
+                </a:graphic>
+                <wp14:sizeRelH relativeFrom="margin">
+                  <wp14:pctWidth>0</wp14:pctWidth>
+                </wp14:sizeRelH>
+                <wp14:sizeRelV relativeFrom="margin">
+                  <wp14:pctHeight>0</wp14:pctHeight>
+                </wp14:sizeRelV>
+              </wp:anchor>
+            </w:drawing>
+          </mc:Choice>
+          <mc:Fallback>
+            <w:pict>
+              <v:shape id="Text Box 9" o:spid="_x0000_s1027" type="#_x0000_t202" style="position:absolute;left:0;text-align:left;margin-left:277.5pt;margin-top:30.55pt;width:48pt;height:24.75pt;z-index:251660288;visibility:visible;mso-wrap-style:square;mso-width-percent:0;mso-height-percent:0;mso-wrap-distance-left:9pt;mso-wrap-distance-top:0;mso-wrap-distance-right:9pt;mso-wrap-distance-bottom:0;mso-position-horizontal:absolute;mso-position-horizontal-relative:text;mso-position-vertical:absolute;mso-position-vertical-relative:text;mso-width-percent:0;mso-height-percent:0;mso-width-relative:margin;mso-height-relative:margin;v-text-anchor:top" o:gfxdata="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" fillcolor="white [3201]" strokecolor="white [3212]" strokeweight=".5pt">
+                <v:textbox>
+                  <w:txbxContent>
+                    <w:p>
+                      <w:r>
+                        <w:t>UC120</w:t>
+                      </w:r>
+                    </w:p>
+                  </w:txbxContent>
+                </v:textbox>
+              </v:shape>
+            </w:pict>
+          </mc:Fallback>
+        </mc:AlternateContent>
+      </w:r>
+      <w:r>
+        <w:rPr>
+          <w:rFonts w:ascii="TH SarabunPSK" w:hAnsi="TH SarabunPSK" w:cs="TH SarabunPSK"/>
+          <w:noProof/>
+        </w:rPr>
         <w:drawing>
           <wp:inline distT="0" distB="0" distL="0" distR="0" wp14:anchorId="20C8092E" wp14:editId="3514DE76">
-            <wp:extent cx="3784064" cy="838190"/>
-            <wp:effectExtent l="0" t="0" r="0" b="635"/>
+            <wp:extent cx="3929667" cy="870442"/>
+            <wp:effectExtent l="0" t="0" r="0" b="6350"/>
             <wp:docPr id="2" name="Picture 2"/>
             <wp:cNvGraphicFramePr>
               <a:graphicFrameLocks xmlns:a="http://schemas.openxmlformats.org/drawingml/2006/main" noChangeAspect="1"/>
@@ -651,7 +827,7 @@
                   <pic:spPr bwMode="auto">
                     <a:xfrm>
                       <a:off x="0" y="0"/>
-                      <a:ext cx="3820230" cy="846201"/>
+                      <a:ext cx="4037992" cy="894437"/>
                     </a:xfrm>
                     <a:prstGeom prst="rect">
                       <a:avLst/>
@@ -1159,10 +1335,93 @@
           <w:rFonts w:ascii="TH SarabunPSK" w:hAnsi="TH SarabunPSK" w:cs="TH SarabunPSK"/>
           <w:noProof/>
         </w:rPr>
+        <mc:AlternateContent>
+          <mc:Choice Requires="wps">
+            <w:drawing>
+              <wp:anchor distT="0" distB="0" distL="114300" distR="114300" simplePos="0" relativeHeight="251661312" behindDoc="0" locked="0" layoutInCell="1" allowOverlap="1">
+                <wp:simplePos x="0" y="0"/>
+                <wp:positionH relativeFrom="column">
+                  <wp:posOffset>3533775</wp:posOffset>
+                </wp:positionH>
+                <wp:positionV relativeFrom="paragraph">
+                  <wp:posOffset>377190</wp:posOffset>
+                </wp:positionV>
+                <wp:extent cx="638175" cy="304800"/>
+                <wp:effectExtent l="0" t="0" r="28575" b="19050"/>
+                <wp:wrapNone/>
+                <wp:docPr id="10" name="Text Box 10"/>
+                <wp:cNvGraphicFramePr/>
+                <a:graphic xmlns:a="http://schemas.openxmlformats.org/drawingml/2006/main">
+                  <a:graphicData uri="http://schemas.microsoft.com/office/word/2010/wordprocessingShape">
+                    <wps:wsp>
+                      <wps:cNvSpPr txBox="1"/>
+                      <wps:spPr>
+                        <a:xfrm>
+                          <a:off x="0" y="0"/>
+                          <a:ext cx="638175" cy="304800"/>
+                        </a:xfrm>
+                        <a:prstGeom prst="rect">
+                          <a:avLst/>
+                        </a:prstGeom>
+                        <a:solidFill>
+                          <a:schemeClr val="lt1"/>
+                        </a:solidFill>
+                        <a:ln w="6350">
+                          <a:solidFill>
+                            <a:schemeClr val="bg1"/>
+                          </a:solidFill>
+                        </a:ln>
+                      </wps:spPr>
+                      <wps:txbx>
+                        <w:txbxContent>
+                          <w:p>
+                            <w:r>
+                              <w:t>UC130</w:t>
+                            </w:r>
+                          </w:p>
+                        </w:txbxContent>
+                      </wps:txbx>
+                      <wps:bodyPr rot="0" spcFirstLastPara="0" vertOverflow="overflow" horzOverflow="overflow" vert="horz" wrap="square" lIns="91440" tIns="45720" rIns="91440" bIns="45720" numCol="1" spcCol="0" rtlCol="0" fromWordArt="0" anchor="t" anchorCtr="0" forceAA="0" compatLnSpc="1">
+                        <a:prstTxWarp prst="textNoShape">
+                          <a:avLst/>
+                        </a:prstTxWarp>
+                        <a:noAutofit/>
+                      </wps:bodyPr>
+                    </wps:wsp>
+                  </a:graphicData>
+                </a:graphic>
+                <wp14:sizeRelV relativeFrom="margin">
+                  <wp14:pctHeight>0</wp14:pctHeight>
+                </wp14:sizeRelV>
+              </wp:anchor>
+            </w:drawing>
+          </mc:Choice>
+          <mc:Fallback>
+            <w:pict>
+              <v:shape id="Text Box 10" o:spid="_x0000_s1028" type="#_x0000_t202" style="position:absolute;left:0;text-align:left;margin-left:278.25pt;margin-top:29.7pt;width:50.25pt;height:24pt;z-index:251661312;visibility:visible;mso-wrap-style:square;mso-height-percent:0;mso-wrap-distance-left:9pt;mso-wrap-distance-top:0;mso-wrap-distance-right:9pt;mso-wrap-distance-bottom:0;mso-position-horizontal:absolute;mso-position-horizontal-relative:text;mso-position-vertical:absolute;mso-position-vertical-relative:text;mso-height-percent:0;mso-height-relative:margin;v-text-anchor:top" o:gfxdata="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" fillcolor="white [3201]" strokecolor="white [3212]" strokeweight=".5pt">
+                <v:textbox>
+                  <w:txbxContent>
+                    <w:p>
+                      <w:r>
+                        <w:t>UC130</w:t>
+                      </w:r>
+                    </w:p>
+                  </w:txbxContent>
+                </v:textbox>
+              </v:shape>
+            </w:pict>
+          </mc:Fallback>
+        </mc:AlternateContent>
+      </w:r>
+      <w:r>
+        <w:rPr>
+          <w:rFonts w:ascii="TH SarabunPSK" w:hAnsi="TH SarabunPSK" w:cs="TH SarabunPSK"/>
+          <w:noProof/>
+        </w:rPr>
         <w:drawing>
           <wp:inline distT="0" distB="0" distL="0" distR="0" wp14:anchorId="66CBEAA8" wp14:editId="37F62EEF">
-            <wp:extent cx="3543300" cy="754380"/>
-            <wp:effectExtent l="0" t="0" r="0" b="7620"/>
+            <wp:extent cx="4115955" cy="876300"/>
+            <wp:effectExtent l="0" t="0" r="0" b="0"/>
             <wp:docPr id="3" name="Picture 3"/>
             <wp:cNvGraphicFramePr>
               <a:graphicFrameLocks xmlns:a="http://schemas.openxmlformats.org/drawingml/2006/main" noChangeAspect="1"/>
@@ -1188,7 +1447,7 @@
                   <pic:spPr bwMode="auto">
                     <a:xfrm>
                       <a:off x="0" y="0"/>
-                      <a:ext cx="3565540" cy="759115"/>
+                      <a:ext cx="4148504" cy="883230"/>
                     </a:xfrm>
                     <a:prstGeom prst="rect">
                       <a:avLst/>
@@ -1217,6 +1476,15 @@
           <w:bCs/>
         </w:rPr>
       </w:pPr>
+    </w:p>
+    <w:p>
+      <w:pPr>
+        <w:rPr>
+          <w:rFonts w:ascii="TH SarabunPSK" w:hAnsi="TH SarabunPSK" w:cs="TH SarabunPSK"/>
+          <w:b/>
+          <w:bCs/>
+        </w:rPr>
+      </w:pPr>
       <w:r>
         <w:rPr>
           <w:rFonts w:ascii="TH SarabunPSK" w:hAnsi="TH SarabunPSK" w:cs="TH SarabunPSK"/>
@@ -1563,10 +1831,96 @@
           <w:rFonts w:ascii="TH SarabunPSK" w:hAnsi="TH SarabunPSK" w:cs="TH SarabunPSK"/>
           <w:noProof/>
         </w:rPr>
+        <mc:AlternateContent>
+          <mc:Choice Requires="wps">
+            <w:drawing>
+              <wp:anchor distT="0" distB="0" distL="114300" distR="114300" simplePos="0" relativeHeight="251662336" behindDoc="0" locked="0" layoutInCell="1" allowOverlap="1">
+                <wp:simplePos x="0" y="0"/>
+                <wp:positionH relativeFrom="column">
+                  <wp:posOffset>3695700</wp:posOffset>
+                </wp:positionH>
+                <wp:positionV relativeFrom="paragraph">
+                  <wp:posOffset>401320</wp:posOffset>
+                </wp:positionV>
+                <wp:extent cx="619125" cy="295275"/>
+                <wp:effectExtent l="0" t="0" r="28575" b="28575"/>
+                <wp:wrapNone/>
+                <wp:docPr id="11" name="Text Box 11"/>
+                <wp:cNvGraphicFramePr/>
+                <a:graphic xmlns:a="http://schemas.openxmlformats.org/drawingml/2006/main">
+                  <a:graphicData uri="http://schemas.microsoft.com/office/word/2010/wordprocessingShape">
+                    <wps:wsp>
+                      <wps:cNvSpPr txBox="1"/>
+                      <wps:spPr>
+                        <a:xfrm>
+                          <a:off x="0" y="0"/>
+                          <a:ext cx="619125" cy="295275"/>
+                        </a:xfrm>
+                        <a:prstGeom prst="rect">
+                          <a:avLst/>
+                        </a:prstGeom>
+                        <a:solidFill>
+                          <a:schemeClr val="lt1"/>
+                        </a:solidFill>
+                        <a:ln w="6350">
+                          <a:solidFill>
+                            <a:schemeClr val="bg1"/>
+                          </a:solidFill>
+                        </a:ln>
+                      </wps:spPr>
+                      <wps:txbx>
+                        <w:txbxContent>
+                          <w:p>
+                            <w:r>
+                              <w:t>UC140</w:t>
+                            </w:r>
+                          </w:p>
+                        </w:txbxContent>
+                      </wps:txbx>
+                      <wps:bodyPr rot="0" spcFirstLastPara="0" vertOverflow="overflow" horzOverflow="overflow" vert="horz" wrap="square" lIns="91440" tIns="45720" rIns="91440" bIns="45720" numCol="1" spcCol="0" rtlCol="0" fromWordArt="0" anchor="t" anchorCtr="0" forceAA="0" compatLnSpc="1">
+                        <a:prstTxWarp prst="textNoShape">
+                          <a:avLst/>
+                        </a:prstTxWarp>
+                        <a:noAutofit/>
+                      </wps:bodyPr>
+                    </wps:wsp>
+                  </a:graphicData>
+                </a:graphic>
+                <wp14:sizeRelH relativeFrom="margin">
+                  <wp14:pctWidth>0</wp14:pctWidth>
+                </wp14:sizeRelH>
+                <wp14:sizeRelV relativeFrom="margin">
+                  <wp14:pctHeight>0</wp14:pctHeight>
+                </wp14:sizeRelV>
+              </wp:anchor>
+            </w:drawing>
+          </mc:Choice>
+          <mc:Fallback>
+            <w:pict>
+              <v:shape id="Text Box 11" o:spid="_x0000_s1029" type="#_x0000_t202" style="position:absolute;left:0;text-align:left;margin-left:291pt;margin-top:31.6pt;width:48.75pt;height:23.25pt;z-index:251662336;visibility:visible;mso-wrap-style:square;mso-width-percent:0;mso-height-percent:0;mso-wrap-distance-left:9pt;mso-wrap-distance-top:0;mso-wrap-distance-right:9pt;mso-wrap-distance-bottom:0;mso-position-horizontal:absolute;mso-position-horizontal-relative:text;mso-position-vertical:absolute;mso-position-vertical-relative:text;mso-width-percent:0;mso-height-percent:0;mso-width-relative:margin;mso-height-relative:margin;v-text-anchor:top" o:gfxdata="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" fillcolor="white [3201]" strokecolor="white [3212]" strokeweight=".5pt">
+                <v:textbox>
+                  <w:txbxContent>
+                    <w:p>
+                      <w:r>
+                        <w:t>UC140</w:t>
+                      </w:r>
+                    </w:p>
+                  </w:txbxContent>
+                </v:textbox>
+              </v:shape>
+            </w:pict>
+          </mc:Fallback>
+        </mc:AlternateContent>
+      </w:r>
+      <w:r>
+        <w:rPr>
+          <w:rFonts w:ascii="TH SarabunPSK" w:hAnsi="TH SarabunPSK" w:cs="TH SarabunPSK"/>
+          <w:noProof/>
+        </w:rPr>
         <w:drawing>
           <wp:inline distT="0" distB="0" distL="0" distR="0" wp14:anchorId="016FE114" wp14:editId="3C1A5D3C">
-            <wp:extent cx="3629025" cy="749218"/>
-            <wp:effectExtent l="0" t="0" r="0" b="0"/>
+            <wp:extent cx="4106171" cy="847725"/>
+            <wp:effectExtent l="0" t="0" r="8890" b="0"/>
             <wp:docPr id="5" name="Picture 5"/>
             <wp:cNvGraphicFramePr>
               <a:graphicFrameLocks xmlns:a="http://schemas.openxmlformats.org/drawingml/2006/main" noChangeAspect="1"/>
@@ -1592,7 +1946,7 @@
                   <pic:spPr bwMode="auto">
                     <a:xfrm>
                       <a:off x="0" y="0"/>
-                      <a:ext cx="3660247" cy="755664"/>
+                      <a:ext cx="4150722" cy="856923"/>
                     </a:xfrm>
                     <a:prstGeom prst="rect">
                       <a:avLst/>
@@ -1621,6 +1975,15 @@
           <w:bCs/>
         </w:rPr>
       </w:pPr>
+    </w:p>
+    <w:p>
+      <w:pPr>
+        <w:rPr>
+          <w:rFonts w:ascii="TH SarabunPSK" w:hAnsi="TH SarabunPSK" w:cs="TH SarabunPSK"/>
+          <w:b/>
+          <w:bCs/>
+        </w:rPr>
+      </w:pPr>
       <w:r>
         <w:rPr>
           <w:rFonts w:ascii="TH SarabunPSK" w:hAnsi="TH SarabunPSK" w:cs="TH SarabunPSK"/>
@@ -1945,27 +2308,6 @@
         </w:rPr>
         <w:t xml:space="preserve"> เพื่อให้ระบบแสดงข้อมูลที่ค้นหา</w:t>
       </w:r>
-    </w:p>
-    <w:p>
-      <w:pPr>
-        <w:rPr>
-          <w:rFonts w:ascii="TH SarabunPSK" w:hAnsi="TH SarabunPSK" w:cs="TH SarabunPSK"/>
-        </w:rPr>
-      </w:pPr>
-    </w:p>
-    <w:p>
-      <w:pPr>
-        <w:rPr>
-          <w:rFonts w:ascii="TH SarabunPSK" w:hAnsi="TH SarabunPSK" w:cs="TH SarabunPSK"/>
-        </w:rPr>
-      </w:pPr>
-    </w:p>
-    <w:p>
-      <w:pPr>
-        <w:rPr>
-          <w:rFonts w:ascii="TH SarabunPSK" w:hAnsi="TH SarabunPSK" w:cs="TH SarabunPSK"/>
-        </w:rPr>
-      </w:pPr>
     </w:p>
     <w:p>
       <w:pPr>
@@ -2052,12 +2394,20 @@
             <w:r>
               <w:rPr>
                 <w:rFonts w:ascii="TH SarabunPSK" w:hAnsi="TH SarabunPSK" w:cs="TH SarabunPSK"/>
-                <w:sz w:val="32"/>
-                <w:szCs w:val="32"/>
-                <w:cs/>
-                <w:lang w:val="en-GB" w:eastAsia="en-GB"/>
-              </w:rPr>
-              <w:t>หมวดข้อมูลโทรศัพท์</w:t>
+                <w:color w:val="000000" w:themeColor="text1"/>
+                <w:sz w:val="32"/>
+                <w:szCs w:val="40"/>
+              </w:rPr>
+              <w:t>Add new Phone’s Generation</w:t>
+            </w:r>
+            <w:r>
+              <w:rPr>
+                <w:rFonts w:ascii="TH SarabunPSK" w:hAnsi="TH SarabunPSK" w:cs="TH SarabunPSK"/>
+                <w:color w:val="000000" w:themeColor="text1"/>
+                <w:sz w:val="32"/>
+                <w:szCs w:val="40"/>
+              </w:rPr>
+              <w:t xml:space="preserve"> </w:t>
             </w:r>
             <w:r>
               <w:rPr>
@@ -3008,7 +3358,7 @@
           <w:p>
             <w:pPr>
               <w:rPr>
-                <w:rFonts w:ascii="TH SarabunPSK" w:hAnsi="TH SarabunPSK" w:cs="TH SarabunPSK" w:hint="cs"/>
+                <w:rFonts w:ascii="TH SarabunPSK" w:hAnsi="TH SarabunPSK" w:cs="TH SarabunPSK"/>
                 <w:lang w:val="en-GB" w:eastAsia="en-GB"/>
               </w:rPr>
             </w:pPr>
@@ -3664,7 +4014,7 @@
     <w:p>
       <w:pPr>
         <w:rPr>
-          <w:rFonts w:ascii="TH SarabunPSK" w:hAnsi="TH SarabunPSK" w:cs="TH SarabunPSK" w:hint="cs"/>
+          <w:rFonts w:ascii="TH SarabunPSK" w:hAnsi="TH SarabunPSK" w:cs="TH SarabunPSK"/>
           <w:cs/>
         </w:rPr>
       </w:pPr>
@@ -3760,12 +4110,20 @@
             <w:r>
               <w:rPr>
                 <w:rFonts w:ascii="TH SarabunPSK" w:hAnsi="TH SarabunPSK" w:cs="TH SarabunPSK"/>
-                <w:sz w:val="32"/>
-                <w:szCs w:val="32"/>
-                <w:cs/>
-                <w:lang w:val="en-GB" w:eastAsia="en-GB"/>
-              </w:rPr>
-              <w:t>หมวดข้อมูลโทรศัพท์</w:t>
+                <w:color w:val="000000" w:themeColor="text1"/>
+                <w:sz w:val="32"/>
+                <w:szCs w:val="40"/>
+              </w:rPr>
+              <w:t>Edit Phone’s Generation</w:t>
+            </w:r>
+            <w:r>
+              <w:rPr>
+                <w:rFonts w:ascii="TH SarabunPSK" w:hAnsi="TH SarabunPSK" w:cs="TH SarabunPSK"/>
+                <w:color w:val="000000" w:themeColor="text1"/>
+                <w:sz w:val="32"/>
+                <w:szCs w:val="40"/>
+              </w:rPr>
+              <w:t xml:space="preserve"> </w:t>
             </w:r>
             <w:r>
               <w:rPr>
@@ -4241,37 +4599,7 @@
                 <w:cs/>
                 <w:lang w:val="en-GB" w:eastAsia="en-GB"/>
               </w:rPr>
-              <w:t xml:space="preserve"> </w:t>
-            </w:r>
-            <w:r>
-              <w:rPr>
-                <w:rFonts w:ascii="TH SarabunPSK" w:hAnsi="TH SarabunPSK" w:cs="TH SarabunPSK"/>
-                <w:sz w:val="32"/>
-                <w:szCs w:val="32"/>
-                <w:cs/>
-                <w:lang w:val="en-GB" w:eastAsia="en-GB"/>
-              </w:rPr>
-              <w:t>รายการของรุ่นโทรศัพท์</w:t>
-            </w:r>
-            <w:r>
-              <w:rPr>
-                <w:rFonts w:ascii="TH SarabunPSK" w:hAnsi="TH SarabunPSK" w:cs="TH SarabunPSK"/>
-                <w:sz w:val="32"/>
-                <w:szCs w:val="32"/>
-                <w:cs/>
-                <w:lang w:val="en-GB" w:eastAsia="en-GB"/>
-              </w:rPr>
-              <w:t xml:space="preserve"> </w:t>
-            </w:r>
-            <w:r>
-              <w:rPr>
-                <w:rFonts w:ascii="TH SarabunPSK" w:hAnsi="TH SarabunPSK" w:cs="TH SarabunPSK"/>
-                <w:sz w:val="32"/>
-                <w:szCs w:val="32"/>
-                <w:cs/>
-                <w:lang w:val="en-GB" w:eastAsia="en-GB"/>
-              </w:rPr>
-              <w:t>มีปุ่ม บันทึก ลบ แก้ไข และค้นหา</w:t>
+              <w:t xml:space="preserve"> รายการของรุ่นโทรศัพท์ มีปุ่ม บันทึก ลบ แก้ไข และค้นหา</w:t>
             </w:r>
             <w:r>
               <w:rPr>
@@ -4979,7 +5307,7 @@
               <w:pStyle w:val="NoSpacing"/>
               <w:jc w:val="thaiDistribute"/>
               <w:rPr>
-                <w:rFonts w:ascii="TH SarabunPSK" w:hAnsi="TH SarabunPSK" w:cs="TH SarabunPSK" w:hint="cs"/>
+                <w:rFonts w:ascii="TH SarabunPSK" w:hAnsi="TH SarabunPSK" w:cs="TH SarabunPSK"/>
                 <w:sz w:val="32"/>
                 <w:szCs w:val="32"/>
                 <w:cs/>
@@ -5014,17 +5342,7 @@
                 <w:cs/>
                 <w:lang w:eastAsia="en-GB"/>
               </w:rPr>
-              <w:t xml:space="preserve">กดปุ่ม </w:t>
-            </w:r>
-            <w:r>
-              <w:rPr>
-                <w:rFonts w:ascii="TH SarabunPSK" w:hAnsi="TH SarabunPSK" w:cs="TH SarabunPSK"/>
-                <w:sz w:val="32"/>
-                <w:szCs w:val="32"/>
-                <w:cs/>
-                <w:lang w:eastAsia="en-GB"/>
-              </w:rPr>
-              <w:t>กดปุ่มปิดหน้าต่างเพื่อยกเลิกทำบันทึก</w:t>
+              <w:t>กดปุ่ม กดปุ่มปิดหน้าต่างเพื่อยกเลิกทำบันทึก</w:t>
             </w:r>
             <w:r>
               <w:rPr>
@@ -5454,7 +5772,7 @@
       </w:tblGrid>
       <w:tr>
         <w:trPr>
-          <w:trHeight w:val="710"/>
+          <w:trHeight w:val="620"/>
         </w:trPr>
         <w:tc>
           <w:tcPr>
@@ -5511,12 +5829,20 @@
             <w:r>
               <w:rPr>
                 <w:rFonts w:ascii="TH SarabunPSK" w:hAnsi="TH SarabunPSK" w:cs="TH SarabunPSK"/>
-                <w:sz w:val="32"/>
-                <w:szCs w:val="32"/>
-                <w:cs/>
-                <w:lang w:val="en-GB" w:eastAsia="en-GB"/>
-              </w:rPr>
-              <w:t>หมวดข้อมูลโทรศัพท์</w:t>
+                <w:color w:val="000000" w:themeColor="text1"/>
+                <w:sz w:val="32"/>
+                <w:szCs w:val="40"/>
+              </w:rPr>
+              <w:t>Delete Phone’s Generation</w:t>
+            </w:r>
+            <w:r>
+              <w:rPr>
+                <w:rFonts w:ascii="TH SarabunPSK" w:hAnsi="TH SarabunPSK" w:cs="TH SarabunPSK"/>
+                <w:color w:val="000000" w:themeColor="text1"/>
+                <w:sz w:val="32"/>
+                <w:szCs w:val="40"/>
+              </w:rPr>
+              <w:t xml:space="preserve"> </w:t>
             </w:r>
             <w:r>
               <w:rPr>
@@ -6769,6 +7095,8 @@
           <w:rFonts w:ascii="TH SarabunPSK" w:hAnsi="TH SarabunPSK" w:cs="TH SarabunPSK"/>
         </w:rPr>
       </w:pPr>
+      <w:bookmarkStart w:id="0" w:name="_GoBack"/>
+      <w:bookmarkEnd w:id="0"/>
     </w:p>
     <w:tbl>
       <w:tblPr>
@@ -6847,12 +7175,20 @@
             <w:r>
               <w:rPr>
                 <w:rFonts w:ascii="TH SarabunPSK" w:hAnsi="TH SarabunPSK" w:cs="TH SarabunPSK"/>
-                <w:sz w:val="32"/>
-                <w:szCs w:val="32"/>
-                <w:cs/>
-                <w:lang w:val="en-GB" w:eastAsia="en-GB"/>
-              </w:rPr>
-              <w:t>หมวดข้อมูลโทรศัพท์</w:t>
+                <w:color w:val="000000" w:themeColor="text1"/>
+                <w:sz w:val="32"/>
+                <w:szCs w:val="40"/>
+              </w:rPr>
+              <w:t>Search Phone’s Generation</w:t>
+            </w:r>
+            <w:r>
+              <w:rPr>
+                <w:rFonts w:ascii="TH SarabunPSK" w:hAnsi="TH SarabunPSK" w:cs="TH SarabunPSK"/>
+                <w:sz w:val="32"/>
+                <w:szCs w:val="32"/>
+                <w:lang w:eastAsia="en-GB"/>
+              </w:rPr>
+              <w:t xml:space="preserve"> </w:t>
             </w:r>
             <w:r>
               <w:rPr>
@@ -7660,6 +7996,8 @@
             <w:r>
               <w:rPr>
                 <w:rFonts w:ascii="TH SarabunPSK" w:hAnsi="TH SarabunPSK" w:cs="TH SarabunPSK"/>
+                <w:b/>
+                <w:bCs/>
                 <w:szCs w:val="32"/>
               </w:rPr>
               <w:t>[A1]</w:t>
@@ -7718,6 +8056,8 @@
             <w:r>
               <w:rPr>
                 <w:rFonts w:ascii="TH SarabunPSK" w:hAnsi="TH SarabunPSK" w:cs="TH SarabunPSK"/>
+                <w:b/>
+                <w:bCs/>
                 <w:szCs w:val="32"/>
               </w:rPr>
               <w:t>[A2]</w:t>
@@ -7785,20 +8125,50 @@
               <w:pStyle w:val="NoSpacing"/>
               <w:jc w:val="thaiDistribute"/>
               <w:rPr>
+                <w:rFonts w:ascii="TH SarabunPSK" w:hAnsi="TH SarabunPSK" w:cs="TH SarabunPSK"/>
+                <w:sz w:val="32"/>
+                <w:szCs w:val="32"/>
+                <w:lang w:eastAsia="en-GB"/>
+              </w:rPr>
+            </w:pPr>
+            <w:r>
+              <w:rPr>
+                <w:rFonts w:ascii="TH SarabunPSK" w:hAnsi="TH SarabunPSK" w:cs="TH SarabunPSK"/>
+                <w:b/>
+                <w:bCs/>
+                <w:sz w:val="32"/>
+                <w:szCs w:val="32"/>
+                <w:lang w:eastAsia="en-GB"/>
+              </w:rPr>
+              <w:t>[A1]</w:t>
+            </w:r>
+            <w:r>
+              <w:rPr>
+                <w:rFonts w:ascii="TH SarabunPSK" w:hAnsi="TH SarabunPSK" w:cs="TH SarabunPSK"/>
+                <w:sz w:val="32"/>
+                <w:szCs w:val="32"/>
+                <w:lang w:eastAsia="en-GB"/>
+              </w:rPr>
+              <w:t xml:space="preserve"> </w:t>
+            </w:r>
+            <w:r>
+              <w:rPr>
                 <w:rFonts w:ascii="TH SarabunPSK" w:hAnsi="TH SarabunPSK" w:cs="TH SarabunPSK" w:hint="cs"/>
                 <w:sz w:val="32"/>
                 <w:szCs w:val="32"/>
-                <w:lang w:eastAsia="en-GB"/>
-              </w:rPr>
-            </w:pPr>
-            <w:r>
-              <w:rPr>
-                <w:rFonts w:ascii="TH SarabunPSK" w:hAnsi="TH SarabunPSK" w:cs="TH SarabunPSK"/>
-                <w:sz w:val="32"/>
-                <w:szCs w:val="32"/>
-                <w:lang w:eastAsia="en-GB"/>
-              </w:rPr>
-              <w:t xml:space="preserve">[A1] </w:t>
+                <w:cs/>
+                <w:lang w:eastAsia="en-GB"/>
+              </w:rPr>
+              <w:t xml:space="preserve">กดปุ่มลูกศร </w:t>
+            </w:r>
+            <w:r>
+              <w:rPr>
+                <w:rFonts w:ascii="TH SarabunPSK" w:hAnsi="TH SarabunPSK" w:cs="TH SarabunPSK"/>
+                <w:sz w:val="32"/>
+                <w:szCs w:val="32"/>
+                <w:lang w:eastAsia="en-GB"/>
+              </w:rPr>
+              <w:t>“</w:t>
             </w:r>
             <w:r>
               <w:rPr>
@@ -7808,16 +8178,16 @@
                 <w:cs/>
                 <w:lang w:eastAsia="en-GB"/>
               </w:rPr>
-              <w:t xml:space="preserve">กดปุ่มลูกศร </w:t>
-            </w:r>
-            <w:r>
-              <w:rPr>
-                <w:rFonts w:ascii="TH SarabunPSK" w:hAnsi="TH SarabunPSK" w:cs="TH SarabunPSK"/>
-                <w:sz w:val="32"/>
-                <w:szCs w:val="32"/>
-                <w:lang w:eastAsia="en-GB"/>
-              </w:rPr>
-              <w:t>“</w:t>
+              <w:t>คลิกเลือกมุมมองข้อมูล</w:t>
+            </w:r>
+            <w:r>
+              <w:rPr>
+                <w:rFonts w:ascii="TH SarabunPSK" w:hAnsi="TH SarabunPSK" w:cs="TH SarabunPSK"/>
+                <w:sz w:val="32"/>
+                <w:szCs w:val="32"/>
+                <w:lang w:eastAsia="en-GB"/>
+              </w:rPr>
+              <w:t>”</w:t>
             </w:r>
             <w:r>
               <w:rPr>
@@ -7827,16 +8197,16 @@
                 <w:cs/>
                 <w:lang w:eastAsia="en-GB"/>
               </w:rPr>
-              <w:t>คลิกเลือกมุมมองข้อมูล</w:t>
-            </w:r>
-            <w:r>
-              <w:rPr>
-                <w:rFonts w:ascii="TH SarabunPSK" w:hAnsi="TH SarabunPSK" w:cs="TH SarabunPSK"/>
-                <w:sz w:val="32"/>
-                <w:szCs w:val="32"/>
-                <w:lang w:eastAsia="en-GB"/>
-              </w:rPr>
-              <w:t>”</w:t>
+              <w:t xml:space="preserve"> ในกรณี </w:t>
+            </w:r>
+            <w:r>
+              <w:rPr>
+                <w:rFonts w:ascii="TH SarabunPSK" w:hAnsi="TH SarabunPSK" w:cs="TH SarabunPSK"/>
+                <w:sz w:val="32"/>
+                <w:szCs w:val="32"/>
+                <w:lang w:eastAsia="en-GB"/>
+              </w:rPr>
+              <w:t xml:space="preserve">staff </w:t>
             </w:r>
             <w:r>
               <w:rPr>
@@ -7846,25 +8216,6 @@
                 <w:cs/>
                 <w:lang w:eastAsia="en-GB"/>
               </w:rPr>
-              <w:t xml:space="preserve"> ในกรณี </w:t>
-            </w:r>
-            <w:r>
-              <w:rPr>
-                <w:rFonts w:ascii="TH SarabunPSK" w:hAnsi="TH SarabunPSK" w:cs="TH SarabunPSK"/>
-                <w:sz w:val="32"/>
-                <w:szCs w:val="32"/>
-                <w:lang w:eastAsia="en-GB"/>
-              </w:rPr>
-              <w:t xml:space="preserve">staff </w:t>
-            </w:r>
-            <w:r>
-              <w:rPr>
-                <w:rFonts w:ascii="TH SarabunPSK" w:hAnsi="TH SarabunPSK" w:cs="TH SarabunPSK" w:hint="cs"/>
-                <w:sz w:val="32"/>
-                <w:szCs w:val="32"/>
-                <w:cs/>
-                <w:lang w:eastAsia="en-GB"/>
-              </w:rPr>
               <w:t xml:space="preserve">ต้องการไล่ดูข้อมูลเอง </w:t>
             </w:r>
           </w:p>
@@ -7873,21 +8224,32 @@
               <w:pStyle w:val="NoSpacing"/>
               <w:jc w:val="thaiDistribute"/>
               <w:rPr>
-                <w:rFonts w:ascii="TH SarabunPSK" w:hAnsi="TH SarabunPSK" w:cs="TH SarabunPSK" w:hint="cs"/>
-                <w:sz w:val="32"/>
-                <w:szCs w:val="32"/>
-                <w:cs/>
-                <w:lang w:eastAsia="en-GB"/>
-              </w:rPr>
-            </w:pPr>
-            <w:r>
-              <w:rPr>
-                <w:rFonts w:ascii="TH SarabunPSK" w:hAnsi="TH SarabunPSK" w:cs="TH SarabunPSK"/>
-                <w:sz w:val="32"/>
-                <w:szCs w:val="32"/>
-                <w:lang w:eastAsia="en-GB"/>
-              </w:rPr>
-              <w:t xml:space="preserve">[A2] </w:t>
+                <w:rFonts w:ascii="TH SarabunPSK" w:hAnsi="TH SarabunPSK" w:cs="TH SarabunPSK"/>
+                <w:sz w:val="32"/>
+                <w:szCs w:val="32"/>
+                <w:cs/>
+                <w:lang w:eastAsia="en-GB"/>
+              </w:rPr>
+            </w:pPr>
+            <w:r>
+              <w:rPr>
+                <w:rFonts w:ascii="TH SarabunPSK" w:hAnsi="TH SarabunPSK" w:cs="TH SarabunPSK"/>
+                <w:b/>
+                <w:bCs/>
+                <w:sz w:val="32"/>
+                <w:szCs w:val="32"/>
+                <w:lang w:eastAsia="en-GB"/>
+              </w:rPr>
+              <w:t>[A2]</w:t>
+            </w:r>
+            <w:r>
+              <w:rPr>
+                <w:rFonts w:ascii="TH SarabunPSK" w:hAnsi="TH SarabunPSK" w:cs="TH SarabunPSK"/>
+                <w:sz w:val="32"/>
+                <w:szCs w:val="32"/>
+                <w:lang w:eastAsia="en-GB"/>
+              </w:rPr>
+              <w:t xml:space="preserve"> </w:t>
             </w:r>
             <w:r>
               <w:rPr>
@@ -8128,12 +8490,10 @@
     <w:p>
       <w:pPr>
         <w:rPr>
-          <w:rFonts w:ascii="TH SarabunPSK" w:hAnsi="TH SarabunPSK" w:cs="TH SarabunPSK" w:hint="cs"/>
+          <w:rFonts w:ascii="TH SarabunPSK" w:hAnsi="TH SarabunPSK" w:cs="TH SarabunPSK"/>
           <w:cs/>
         </w:rPr>
       </w:pPr>
-      <w:bookmarkStart w:id="0" w:name="_GoBack"/>
-      <w:bookmarkEnd w:id="0"/>
     </w:p>
     <w:sectPr>
       <w:pgSz w:w="12240" w:h="15840"/>

--- a/SRS_038.docx
+++ b/SRS_038.docx
@@ -2435,7 +2435,16 @@
                 <w:szCs w:val="32"/>
                 <w:lang w:eastAsia="en-GB"/>
               </w:rPr>
-              <w:t>UC211</w:t>
+              <w:t>UC</w:t>
+            </w:r>
+            <w:r>
+              <w:rPr>
+                <w:rFonts w:ascii="TH SarabunPSK" w:hAnsi="TH SarabunPSK" w:cs="TH SarabunPSK"/>
+                <w:sz w:val="32"/>
+                <w:szCs w:val="32"/>
+                <w:lang w:eastAsia="en-GB"/>
+              </w:rPr>
+              <w:t>110</w:t>
             </w:r>
           </w:p>
         </w:tc>
@@ -4151,7 +4160,16 @@
                 <w:szCs w:val="32"/>
                 <w:lang w:eastAsia="en-GB"/>
               </w:rPr>
-              <w:t>UC212</w:t>
+              <w:t>UC</w:t>
+            </w:r>
+            <w:r>
+              <w:rPr>
+                <w:rFonts w:ascii="TH SarabunPSK" w:hAnsi="TH SarabunPSK" w:cs="TH SarabunPSK"/>
+                <w:sz w:val="32"/>
+                <w:szCs w:val="32"/>
+                <w:lang w:eastAsia="en-GB"/>
+              </w:rPr>
+              <w:t>120</w:t>
             </w:r>
           </w:p>
         </w:tc>
@@ -5870,7 +5888,16 @@
                 <w:szCs w:val="32"/>
                 <w:lang w:eastAsia="en-GB"/>
               </w:rPr>
-              <w:t>UC213</w:t>
+              <w:t>UC</w:t>
+            </w:r>
+            <w:r>
+              <w:rPr>
+                <w:rFonts w:ascii="TH SarabunPSK" w:hAnsi="TH SarabunPSK" w:cs="TH SarabunPSK"/>
+                <w:sz w:val="32"/>
+                <w:szCs w:val="32"/>
+                <w:lang w:eastAsia="en-GB"/>
+              </w:rPr>
+              <w:t>130</w:t>
             </w:r>
           </w:p>
         </w:tc>
@@ -7095,8 +7122,6 @@
           <w:rFonts w:ascii="TH SarabunPSK" w:hAnsi="TH SarabunPSK" w:cs="TH SarabunPSK"/>
         </w:rPr>
       </w:pPr>
-      <w:bookmarkStart w:id="0" w:name="_GoBack"/>
-      <w:bookmarkEnd w:id="0"/>
     </w:p>
     <w:tbl>
       <w:tblPr>
@@ -7216,8 +7241,19 @@
                 <w:szCs w:val="32"/>
                 <w:lang w:eastAsia="en-GB"/>
               </w:rPr>
-              <w:t>UC214</w:t>
-            </w:r>
+              <w:t>UC</w:t>
+            </w:r>
+            <w:r>
+              <w:rPr>
+                <w:rFonts w:ascii="TH SarabunPSK" w:hAnsi="TH SarabunPSK" w:cs="TH SarabunPSK"/>
+                <w:sz w:val="32"/>
+                <w:szCs w:val="32"/>
+                <w:lang w:eastAsia="en-GB"/>
+              </w:rPr>
+              <w:t>140</w:t>
+            </w:r>
+            <w:bookmarkStart w:id="0" w:name="_GoBack"/>
+            <w:bookmarkEnd w:id="0"/>
           </w:p>
         </w:tc>
       </w:tr>
